--- a/homeworks/week03/python_homework3.docx
+++ b/homeworks/week03/python_homework3.docx
@@ -2,11 +2,6 @@
 <file path=word/document.xml><?xml version="1.0" encoding="utf-8"?>
 <w:document xmlns:wpc="http://schemas.microsoft.com/office/word/2010/wordprocessingCanvas" xmlns:cx="http://schemas.microsoft.com/office/drawing/2014/chartex" xmlns:cx1="http://schemas.microsoft.com/office/drawing/2015/9/8/chartex" xmlns:cx2="http://schemas.microsoft.com/office/drawing/2015/10/21/chartex" xmlns:cx3="http://schemas.microsoft.com/office/drawing/2016/5/9/chartex" xmlns:cx4="http://schemas.microsoft.com/office/drawing/2016/5/10/chartex" xmlns:cx5="http://schemas.microsoft.com/office/drawing/2016/5/11/chartex" xmlns:cx6="http://schemas.microsoft.com/office/drawing/2016/5/12/chartex" xmlns:cx7="http://schemas.microsoft.com/office/drawing/2016/5/13/chartex" xmlns:cx8="http://schemas.microsoft.com/office/drawing/2016/5/14/chartex" xmlns:mc="http://schemas.openxmlformats.org/markup-compatibility/2006" xmlns:aink="http://schemas.microsoft.com/office/drawing/2016/ink" xmlns:am3d="http://schemas.microsoft.com/office/drawing/2017/model3d" xmlns:o="urn:schemas-microsoft-com:office:office" xmlns:r="http://schemas.openxmlformats.org/officeDocument/2006/relationships" xmlns:m="http://schemas.openxmlformats.org/officeDocument/2006/math" xmlns:v="urn:schemas-microsoft-com:vml" xmlns:wp14="http://schemas.microsoft.com/office/word/2010/wordprocessingDrawing" xmlns:wp="http://schemas.openxmlformats.org/drawingml/2006/wordprocessingDrawing" xmlns:w10="urn:schemas-microsoft-com:office:word" xmlns:w="http://schemas.openxmlformats.org/wordprocessingml/2006/main" xmlns:w14="http://schemas.microsoft.com/office/word/2010/wordml" xmlns:w15="http://schemas.microsoft.com/office/word/2012/wordml" xmlns:w16cid="http://schemas.microsoft.com/office/word/2016/wordml/cid" xmlns:w16se="http://schemas.microsoft.com/office/word/2015/wordml/symex" xmlns:wpg="http://schemas.microsoft.com/office/word/2010/wordprocessingGroup" xmlns:wpi="http://schemas.microsoft.com/office/word/2010/wordprocessingInk" xmlns:wne="http://schemas.microsoft.com/office/word/2006/wordml" xmlns:wps="http://schemas.microsoft.com/office/word/2010/wordprocessingShape" mc:Ignorable="w14 w15 w16se w16cid wp14">
   <w:body>
-    <w:p>
-      <w:pPr>
-        <w:ind w:left="1080" w:hanging="360"/>
-      </w:pPr>
-    </w:p>
     <w:p>
       <w:pPr>
         <w:pStyle w:val="NormalWeb"/>
@@ -87,6 +82,8 @@
     </w:p>
     <w:p>
       <w:pPr>
+        <w:pStyle w:val="ListParagraph"/>
+        <w:ind w:left="1080"/>
         <w:rPr>
           <w:rFonts w:ascii="Verdana" w:hAnsi="Verdana"/>
         </w:rPr>
@@ -107,245 +104,361 @@
         <w:rPr>
           <w:rFonts w:ascii="Verdana" w:hAnsi="Verdana"/>
         </w:rPr>
-        <w:t>Without using</w:t>
-      </w:r>
-      <w:r>
-        <w:rPr>
-          <w:rFonts w:ascii="Verdana" w:hAnsi="Verdana"/>
-        </w:rPr>
-        <w:t xml:space="preserve"> any</w:t>
-      </w:r>
-      <w:r>
-        <w:rPr>
-          <w:rFonts w:ascii="Verdana" w:hAnsi="Verdana"/>
+        <w:t>Some investment advisors say that it’s reasonable to expect a 7% return over the long term in the stock market. Assuming that you begin with $1000 and leave your money invested, calculate and display how much money you’ll have after 10, 20, and 30 years. Use the following formula for determining these amounts:</w:t>
+      </w:r>
+    </w:p>
+    <w:p>
+      <w:pPr>
+        <w:pStyle w:val="ListParagraph"/>
+        <w:ind w:left="2160"/>
+        <w:rPr>
+          <w:rFonts w:ascii="Verdana" w:hAnsi="Verdana"/>
+          <w:vertAlign w:val="superscript"/>
+        </w:rPr>
+      </w:pPr>
+      <w:r>
+        <w:rPr>
+          <w:rFonts w:ascii="Verdana" w:hAnsi="Verdana"/>
+          <w:i/>
+        </w:rPr>
+        <w:t>a</w:t>
+      </w:r>
+      <w:r>
+        <w:rPr>
+          <w:rFonts w:ascii="Verdana" w:hAnsi="Verdana"/>
+        </w:rPr>
+        <w:t xml:space="preserve"> = </w:t>
+      </w:r>
+      <w:proofErr w:type="gramStart"/>
+      <w:r>
+        <w:rPr>
+          <w:rFonts w:ascii="Verdana" w:hAnsi="Verdana"/>
+          <w:i/>
+        </w:rPr>
+        <w:t>p</w:t>
+      </w:r>
+      <w:r>
+        <w:rPr>
+          <w:rFonts w:ascii="Verdana" w:hAnsi="Verdana"/>
+        </w:rPr>
+        <w:t>(</w:t>
+      </w:r>
+      <w:proofErr w:type="gramEnd"/>
+      <w:r>
+        <w:rPr>
+          <w:rFonts w:ascii="Verdana" w:hAnsi="Verdana"/>
+        </w:rPr>
+        <w:t xml:space="preserve">1 + </w:t>
+      </w:r>
+      <w:r>
+        <w:rPr>
+          <w:rFonts w:ascii="Verdana" w:hAnsi="Verdana"/>
+          <w:i/>
+        </w:rPr>
+        <w:t>r</w:t>
+      </w:r>
+      <w:r>
+        <w:rPr>
+          <w:rFonts w:ascii="Verdana" w:hAnsi="Verdana"/>
+        </w:rPr>
+        <w:t>)</w:t>
+      </w:r>
+      <w:r>
+        <w:rPr>
+          <w:rFonts w:ascii="Verdana" w:hAnsi="Verdana"/>
+          <w:i/>
+          <w:vertAlign w:val="superscript"/>
+        </w:rPr>
+        <w:t>n</w:t>
+      </w:r>
+    </w:p>
+    <w:p>
+      <w:pPr>
+        <w:rPr>
+          <w:rFonts w:ascii="Verdana" w:hAnsi="Verdana"/>
+        </w:rPr>
+      </w:pPr>
+      <w:r>
+        <w:rPr>
+          <w:rFonts w:ascii="Verdana" w:hAnsi="Verdana"/>
+          <w:vertAlign w:val="superscript"/>
+        </w:rPr>
+        <w:tab/>
+      </w:r>
+      <w:r>
+        <w:rPr>
+          <w:rFonts w:ascii="Verdana" w:hAnsi="Verdana"/>
+          <w:vertAlign w:val="superscript"/>
         </w:rPr>
         <w:t xml:space="preserve"> </w:t>
       </w:r>
       <w:r>
         <w:rPr>
-          <w:rFonts w:ascii="Consolas" w:hAnsi="Consolas" w:cs="Courier New"/>
-          <w:color w:val="385623" w:themeColor="accent6" w:themeShade="80"/>
-        </w:rPr>
-        <w:t>if</w:t>
-      </w:r>
-      <w:r>
-        <w:rPr>
-          <w:rFonts w:ascii="Verdana" w:hAnsi="Verdana" w:cs="Courier New"/>
-        </w:rPr>
-        <w:t xml:space="preserve"> statements</w:t>
-      </w:r>
-      <w:r>
-        <w:rPr>
-          <w:rFonts w:ascii="Verdana" w:hAnsi="Verdana"/>
-        </w:rPr>
-        <w:t xml:space="preserve">, write a script that gets three integers from the user. Output the sum, average, product, smallest, and largest of the numbers. </w:t>
-      </w:r>
-    </w:p>
-    <w:p>
-      <w:pPr>
-        <w:rPr>
-          <w:rFonts w:ascii="Verdana" w:hAnsi="Verdana"/>
-        </w:rPr>
-      </w:pPr>
-    </w:p>
-    <w:p>
-      <w:pPr>
-        <w:ind w:left="1080"/>
-        <w:rPr>
-          <w:rFonts w:ascii="Verdana" w:hAnsi="Verdana"/>
-        </w:rPr>
-      </w:pPr>
-      <w:r>
-        <w:rPr>
-          <w:rFonts w:ascii="Verdana" w:hAnsi="Verdana"/>
-        </w:rPr>
-        <w:t>Example output:</w:t>
-      </w:r>
-    </w:p>
-    <w:p>
-      <w:pPr>
-        <w:ind w:left="1080"/>
-        <w:rPr>
-          <w:rFonts w:ascii="Verdana" w:hAnsi="Verdana"/>
-        </w:rPr>
-      </w:pPr>
-    </w:p>
-    <w:p>
-      <w:pPr>
-        <w:ind w:left="1080"/>
-        <w:rPr>
-          <w:rFonts w:ascii="Consolas" w:hAnsi="Consolas"/>
-        </w:rPr>
-      </w:pPr>
-      <w:r>
-        <w:rPr>
-          <w:rFonts w:ascii="Consolas" w:hAnsi="Consolas"/>
-        </w:rPr>
-        <w:t>Hello! Please enter three whole numbers, and this program will tell you their sum, their average, their product, which is the smallest, and which is the largest.</w:t>
-      </w:r>
-    </w:p>
-    <w:p>
-      <w:pPr>
-        <w:ind w:left="1080"/>
-        <w:rPr>
-          <w:rFonts w:ascii="Consolas" w:hAnsi="Consolas"/>
-        </w:rPr>
-      </w:pPr>
-    </w:p>
-    <w:p>
-      <w:pPr>
-        <w:ind w:left="1080"/>
-        <w:rPr>
-          <w:rFonts w:ascii="Consolas" w:hAnsi="Consolas"/>
-        </w:rPr>
-      </w:pPr>
-      <w:r>
-        <w:rPr>
-          <w:rFonts w:ascii="Consolas" w:hAnsi="Consolas"/>
-        </w:rPr>
-        <w:t xml:space="preserve">Enter first </w:t>
-      </w:r>
-      <w:r>
-        <w:rPr>
-          <w:rFonts w:ascii="Consolas" w:hAnsi="Consolas"/>
-        </w:rPr>
-        <w:t>number</w:t>
-      </w:r>
-      <w:r>
-        <w:rPr>
-          <w:rFonts w:ascii="Consolas" w:hAnsi="Consolas"/>
-        </w:rPr>
-        <w:t>: 18</w:t>
-      </w:r>
-    </w:p>
-    <w:p>
-      <w:pPr>
-        <w:ind w:left="1080"/>
-        <w:rPr>
-          <w:rFonts w:ascii="Consolas" w:hAnsi="Consolas"/>
-        </w:rPr>
-      </w:pPr>
-      <w:r>
-        <w:rPr>
-          <w:rFonts w:ascii="Consolas" w:hAnsi="Consolas"/>
-        </w:rPr>
-        <w:t xml:space="preserve">Enter second </w:t>
-      </w:r>
-      <w:r>
-        <w:rPr>
-          <w:rFonts w:ascii="Consolas" w:hAnsi="Consolas"/>
-        </w:rPr>
-        <w:t>number</w:t>
-      </w:r>
-      <w:r>
-        <w:rPr>
-          <w:rFonts w:ascii="Consolas" w:hAnsi="Consolas"/>
-        </w:rPr>
-        <w:t>: 12</w:t>
-      </w:r>
-    </w:p>
-    <w:p>
-      <w:pPr>
-        <w:ind w:left="1080"/>
-        <w:rPr>
-          <w:rFonts w:ascii="Consolas" w:hAnsi="Consolas"/>
-        </w:rPr>
-      </w:pPr>
-      <w:r>
-        <w:rPr>
-          <w:rFonts w:ascii="Consolas" w:hAnsi="Consolas"/>
-        </w:rPr>
-        <w:t>Enter third number</w:t>
-      </w:r>
-      <w:r>
-        <w:rPr>
-          <w:rFonts w:ascii="Consolas" w:hAnsi="Consolas"/>
-        </w:rPr>
-        <w:t>: 42</w:t>
-      </w:r>
-    </w:p>
-    <w:p>
-      <w:pPr>
-        <w:ind w:left="1080"/>
-        <w:rPr>
-          <w:rFonts w:ascii="Consolas" w:hAnsi="Consolas"/>
-        </w:rPr>
-      </w:pPr>
-    </w:p>
-    <w:p>
-      <w:pPr>
-        <w:ind w:left="1080"/>
-        <w:rPr>
-          <w:rFonts w:ascii="Consolas" w:hAnsi="Consolas"/>
-        </w:rPr>
-      </w:pPr>
-      <w:r>
-        <w:rPr>
-          <w:rFonts w:ascii="Consolas" w:hAnsi="Consolas"/>
-        </w:rPr>
-        <w:t>Sum: 72</w:t>
-      </w:r>
-    </w:p>
-    <w:p>
-      <w:pPr>
-        <w:ind w:left="1080"/>
-        <w:rPr>
-          <w:rFonts w:ascii="Consolas" w:hAnsi="Consolas"/>
-        </w:rPr>
-      </w:pPr>
-      <w:r>
-        <w:rPr>
-          <w:rFonts w:ascii="Consolas" w:hAnsi="Consolas"/>
-        </w:rPr>
-        <w:t>Average: 24.0</w:t>
-      </w:r>
-    </w:p>
-    <w:p>
-      <w:pPr>
-        <w:ind w:left="1080"/>
-        <w:rPr>
-          <w:rFonts w:ascii="Consolas" w:hAnsi="Consolas"/>
-        </w:rPr>
-      </w:pPr>
-      <w:r>
-        <w:rPr>
-          <w:rFonts w:ascii="Consolas" w:hAnsi="Consolas"/>
-        </w:rPr>
-        <w:t>Product: 9072</w:t>
-      </w:r>
-    </w:p>
-    <w:p>
-      <w:pPr>
-        <w:ind w:left="1080"/>
-        <w:rPr>
-          <w:rFonts w:ascii="Consolas" w:hAnsi="Consolas"/>
-        </w:rPr>
-      </w:pPr>
-      <w:r>
-        <w:rPr>
-          <w:rFonts w:ascii="Consolas" w:hAnsi="Consolas"/>
-        </w:rPr>
-        <w:t>Smallest: 12</w:t>
-      </w:r>
-    </w:p>
-    <w:p>
-      <w:pPr>
-        <w:ind w:left="1080"/>
-        <w:rPr>
-          <w:rFonts w:ascii="Consolas" w:hAnsi="Consolas"/>
-        </w:rPr>
-      </w:pPr>
-      <w:r>
-        <w:rPr>
-          <w:rFonts w:ascii="Consolas" w:hAnsi="Consolas"/>
-        </w:rPr>
-        <w:t>Largest: 42</w:t>
-      </w:r>
-    </w:p>
-    <w:p>
-      <w:pPr>
-        <w:pStyle w:val="ListParagraph"/>
-        <w:ind w:left="1080"/>
+          <w:rFonts w:ascii="Verdana" w:hAnsi="Verdana"/>
+        </w:rPr>
+        <w:t xml:space="preserve">    </w:t>
+      </w:r>
+      <w:r>
+        <w:rPr>
+          <w:rFonts w:ascii="Verdana" w:hAnsi="Verdana"/>
+        </w:rPr>
+        <w:t xml:space="preserve">where </w:t>
+      </w:r>
+    </w:p>
+    <w:p>
+      <w:pPr>
+        <w:ind w:left="720" w:firstLine="720"/>
+        <w:rPr>
+          <w:rFonts w:ascii="Verdana" w:hAnsi="Verdana"/>
+        </w:rPr>
+      </w:pPr>
+      <w:r>
+        <w:rPr>
+          <w:rFonts w:ascii="Verdana" w:hAnsi="Verdana"/>
+          <w:i/>
+        </w:rPr>
+        <w:t>p</w:t>
+      </w:r>
+      <w:r>
+        <w:rPr>
+          <w:rFonts w:ascii="Verdana" w:hAnsi="Verdana"/>
+        </w:rPr>
+        <w:t xml:space="preserve"> is the original amount invested (i.e. the principal of $1000)</w:t>
+      </w:r>
+    </w:p>
+    <w:p>
+      <w:pPr>
+        <w:rPr>
+          <w:rFonts w:ascii="Verdana" w:hAnsi="Verdana"/>
+        </w:rPr>
+      </w:pPr>
+      <w:r>
+        <w:rPr>
+          <w:rFonts w:ascii="Verdana" w:hAnsi="Verdana"/>
+        </w:rPr>
+        <w:tab/>
+      </w:r>
+      <w:r>
+        <w:rPr>
+          <w:rFonts w:ascii="Verdana" w:hAnsi="Verdana"/>
+        </w:rPr>
+        <w:tab/>
+      </w:r>
+      <w:r>
+        <w:rPr>
+          <w:rFonts w:ascii="Verdana" w:hAnsi="Verdana"/>
+          <w:i/>
+        </w:rPr>
+        <w:t>r</w:t>
+      </w:r>
+      <w:r>
+        <w:rPr>
+          <w:rFonts w:ascii="Verdana" w:hAnsi="Verdana"/>
+        </w:rPr>
+        <w:t xml:space="preserve"> is the annual rate of return (7%)</w:t>
+      </w:r>
+    </w:p>
+    <w:p>
+      <w:pPr>
+        <w:rPr>
+          <w:rFonts w:ascii="Verdana" w:hAnsi="Verdana"/>
+        </w:rPr>
+      </w:pPr>
+      <w:r>
+        <w:rPr>
+          <w:rFonts w:ascii="Verdana" w:hAnsi="Verdana"/>
+        </w:rPr>
+        <w:tab/>
+      </w:r>
+      <w:r>
+        <w:rPr>
+          <w:rFonts w:ascii="Verdana" w:hAnsi="Verdana"/>
+        </w:rPr>
+        <w:tab/>
+      </w:r>
+      <w:r>
+        <w:rPr>
+          <w:rFonts w:ascii="Verdana" w:hAnsi="Verdana"/>
+          <w:i/>
+        </w:rPr>
+        <w:t>n</w:t>
+      </w:r>
+      <w:r>
+        <w:rPr>
+          <w:rFonts w:ascii="Verdana" w:hAnsi="Verdana"/>
+        </w:rPr>
+        <w:t xml:space="preserve"> is the number of years (10, 20, or 30) and</w:t>
+      </w:r>
+    </w:p>
+    <w:p>
+      <w:pPr>
+        <w:rPr>
+          <w:rFonts w:ascii="Verdana" w:hAnsi="Verdana"/>
+        </w:rPr>
+      </w:pPr>
+      <w:r>
+        <w:rPr>
+          <w:rFonts w:ascii="Verdana" w:hAnsi="Verdana"/>
+        </w:rPr>
+        <w:tab/>
+      </w:r>
+      <w:r>
+        <w:rPr>
+          <w:rFonts w:ascii="Verdana" w:hAnsi="Verdana"/>
+        </w:rPr>
+        <w:tab/>
+      </w:r>
+      <w:r>
+        <w:rPr>
+          <w:rFonts w:ascii="Verdana" w:hAnsi="Verdana"/>
+          <w:i/>
+        </w:rPr>
+        <w:t>a</w:t>
+      </w:r>
+      <w:r>
+        <w:rPr>
+          <w:rFonts w:ascii="Verdana" w:hAnsi="Verdana"/>
+        </w:rPr>
+        <w:t xml:space="preserve"> is the amount on deposit at the end of the nth year.</w:t>
+      </w:r>
+    </w:p>
+    <w:p>
+      <w:pPr>
+        <w:rPr>
+          <w:rFonts w:ascii="Verdana" w:hAnsi="Verdana"/>
+        </w:rPr>
+      </w:pPr>
+    </w:p>
+    <w:p>
+      <w:pPr>
+        <w:ind w:left="720"/>
+        <w:rPr>
+          <w:rFonts w:ascii="Verdana" w:hAnsi="Verdana"/>
+        </w:rPr>
+      </w:pPr>
+      <w:r>
+        <w:rPr>
+          <w:rFonts w:ascii="Verdana" w:hAnsi="Verdana"/>
+        </w:rPr>
+        <w:t>(Set a variable to each of these values. You can hard-code the values; you don’t have to get them from the user.)</w:t>
+      </w:r>
+    </w:p>
+    <w:p>
+      <w:pPr>
+        <w:ind w:left="720"/>
+        <w:rPr>
+          <w:rFonts w:ascii="Verdana" w:hAnsi="Verdana"/>
+        </w:rPr>
+      </w:pPr>
+      <w:r>
+        <w:rPr>
+          <w:rFonts w:ascii="Verdana" w:hAnsi="Verdana"/>
+        </w:rPr>
+        <w:t xml:space="preserve"> </w:t>
+      </w:r>
+      <w:r>
+        <w:rPr>
+          <w:rFonts w:ascii="Verdana" w:hAnsi="Verdana"/>
+        </w:rPr>
+        <w:tab/>
+      </w:r>
+    </w:p>
+    <w:p>
+      <w:pPr>
+        <w:ind w:left="720" w:firstLine="720"/>
+        <w:rPr>
+          <w:rFonts w:ascii="Verdana" w:hAnsi="Verdana"/>
+          <w:b/>
+        </w:rPr>
+      </w:pPr>
+      <w:r>
+        <w:rPr>
+          <w:rFonts w:ascii="Verdana" w:hAnsi="Verdana"/>
+          <w:b/>
+        </w:rPr>
+        <w:t>Expected output:</w:t>
+      </w:r>
+    </w:p>
+    <w:p>
+      <w:pPr>
+        <w:ind w:left="720"/>
+        <w:rPr>
+          <w:rFonts w:ascii="Verdana" w:hAnsi="Verdana"/>
+        </w:rPr>
+      </w:pPr>
+      <w:r>
+        <w:rPr>
+          <w:rFonts w:ascii="Verdana" w:hAnsi="Verdana"/>
+        </w:rPr>
+        <w:tab/>
+      </w:r>
+    </w:p>
+    <w:p>
+      <w:pPr>
+        <w:ind w:left="1440"/>
+        <w:rPr>
+          <w:rFonts w:ascii="Consolas" w:hAnsi="Consolas"/>
+        </w:rPr>
+      </w:pPr>
+      <w:r>
+        <w:rPr>
+          <w:rFonts w:ascii="Consolas" w:hAnsi="Consolas"/>
+        </w:rPr>
+        <w:t>If you start with $1000 and invest it at 7% return for the following amounts of time, you can expect to end up with…</w:t>
+      </w:r>
+    </w:p>
+    <w:p>
+      <w:pPr>
+        <w:ind w:left="1440"/>
+        <w:rPr>
+          <w:rFonts w:ascii="Consolas" w:hAnsi="Consolas"/>
+        </w:rPr>
+      </w:pPr>
+      <w:r>
+        <w:rPr>
+          <w:rFonts w:ascii="Consolas" w:hAnsi="Consolas"/>
+        </w:rPr>
+        <w:t>Amount after 10 years: $1967.15</w:t>
+      </w:r>
+    </w:p>
+    <w:p>
+      <w:pPr>
+        <w:ind w:left="1440"/>
+        <w:rPr>
+          <w:rFonts w:ascii="Consolas" w:hAnsi="Consolas"/>
+        </w:rPr>
+      </w:pPr>
+      <w:r>
+        <w:rPr>
+          <w:rFonts w:ascii="Consolas" w:hAnsi="Consolas"/>
+        </w:rPr>
+        <w:t>Amount after 20 years: $3869.68</w:t>
+      </w:r>
+    </w:p>
+    <w:p>
+      <w:pPr>
+        <w:ind w:left="1440"/>
+        <w:rPr>
+          <w:rFonts w:ascii="Consolas" w:hAnsi="Consolas"/>
+        </w:rPr>
+      </w:pPr>
+      <w:r>
+        <w:rPr>
+          <w:rFonts w:ascii="Consolas" w:hAnsi="Consolas"/>
+        </w:rPr>
+        <w:t>Amount after 30 years: $7612.2</w:t>
+      </w:r>
+      <w:r>
+        <w:rPr>
+          <w:rFonts w:ascii="Consolas" w:hAnsi="Consolas"/>
+        </w:rPr>
+        <w:t>6</w:t>
+      </w:r>
+      <w:bookmarkStart w:id="0" w:name="_GoBack"/>
+      <w:bookmarkEnd w:id="0"/>
+    </w:p>
+    <w:p>
+      <w:pPr>
         <w:rPr>
           <w:rFonts w:ascii="Verdana" w:hAnsi="Verdana"/>
         </w:rPr>
@@ -366,343 +479,314 @@
         <w:rPr>
           <w:rFonts w:ascii="Verdana" w:hAnsi="Verdana"/>
         </w:rPr>
-        <w:t>Some investment advisors say that it’s reasonable to expect a 7% return over the long term in the stock market. Assuming that you begin with $1000 and leave your money invested, calculate and display how much money you’ll have after 10, 20, and 30 years. Use the following formula for determining these amounts:</w:t>
+        <w:t xml:space="preserve">(Without using any </w:t>
+      </w:r>
+      <w:r>
+        <w:rPr>
+          <w:rFonts w:ascii="Consolas" w:hAnsi="Consolas" w:cs="Courier New"/>
+          <w:color w:val="385623" w:themeColor="accent6" w:themeShade="80"/>
+        </w:rPr>
+        <w:t>if</w:t>
+      </w:r>
+      <w:r>
+        <w:rPr>
+          <w:rFonts w:ascii="Verdana" w:hAnsi="Verdana" w:cs="Courier New"/>
+        </w:rPr>
+        <w:t xml:space="preserve"> statements</w:t>
+      </w:r>
+      <w:r>
+        <w:rPr>
+          <w:rFonts w:ascii="Verdana" w:hAnsi="Verdana"/>
+        </w:rPr>
+        <w:t xml:space="preserve">,) Write a script that gets three integers from the user. Output the sum, average, product, smallest, and largest of the numbers. </w:t>
+      </w:r>
+    </w:p>
+    <w:p>
+      <w:pPr>
+        <w:rPr>
+          <w:rFonts w:ascii="Verdana" w:hAnsi="Verdana"/>
+        </w:rPr>
+      </w:pPr>
+    </w:p>
+    <w:p>
+      <w:pPr>
+        <w:ind w:left="1440"/>
+        <w:rPr>
+          <w:rFonts w:ascii="Verdana" w:hAnsi="Verdana"/>
+        </w:rPr>
+      </w:pPr>
+      <w:r>
+        <w:rPr>
+          <w:rFonts w:ascii="Verdana" w:hAnsi="Verdana"/>
+          <w:b/>
+        </w:rPr>
+        <w:t>Example output:</w:t>
+      </w:r>
+      <w:r>
+        <w:rPr>
+          <w:rFonts w:ascii="Verdana" w:hAnsi="Verdana"/>
+          <w:b/>
+        </w:rPr>
+        <w:t xml:space="preserve"> </w:t>
+      </w:r>
+      <w:r>
+        <w:rPr>
+          <w:rFonts w:ascii="Verdana" w:hAnsi="Verdana"/>
+        </w:rPr>
+        <w:t xml:space="preserve">(possible inputs given in </w:t>
+      </w:r>
+      <w:r>
+        <w:rPr>
+          <w:rFonts w:ascii="Verdana" w:hAnsi="Verdana"/>
+          <w:color w:val="538135" w:themeColor="accent6" w:themeShade="BF"/>
+        </w:rPr>
+        <w:t>green</w:t>
+      </w:r>
+      <w:r>
+        <w:rPr>
+          <w:rFonts w:ascii="Verdana" w:hAnsi="Verdana"/>
+        </w:rPr>
+        <w:t>)</w:t>
+      </w:r>
+    </w:p>
+    <w:p>
+      <w:pPr>
+        <w:ind w:left="1440"/>
+        <w:rPr>
+          <w:rFonts w:ascii="Verdana" w:hAnsi="Verdana"/>
+        </w:rPr>
+      </w:pPr>
+    </w:p>
+    <w:p>
+      <w:pPr>
+        <w:ind w:left="1440"/>
+        <w:rPr>
+          <w:rFonts w:ascii="Consolas" w:hAnsi="Consolas"/>
+        </w:rPr>
+      </w:pPr>
+      <w:r>
+        <w:rPr>
+          <w:rFonts w:ascii="Consolas" w:hAnsi="Consolas"/>
+        </w:rPr>
+        <w:t>Hello! Please enter three whole numbers, and this program will tell you their sum, their average, their product, which is the smallest, and which is the largest.</w:t>
+      </w:r>
+    </w:p>
+    <w:p>
+      <w:pPr>
+        <w:ind w:left="1440"/>
+        <w:rPr>
+          <w:rFonts w:ascii="Consolas" w:hAnsi="Consolas"/>
+        </w:rPr>
+      </w:pPr>
+    </w:p>
+    <w:p>
+      <w:pPr>
+        <w:ind w:left="1440"/>
+        <w:rPr>
+          <w:rFonts w:ascii="Consolas" w:hAnsi="Consolas"/>
+        </w:rPr>
+      </w:pPr>
+      <w:r>
+        <w:rPr>
+          <w:rFonts w:ascii="Consolas" w:hAnsi="Consolas"/>
+        </w:rPr>
+        <w:t xml:space="preserve">Enter first number: </w:t>
+      </w:r>
+      <w:r>
+        <w:rPr>
+          <w:rFonts w:ascii="Consolas" w:hAnsi="Consolas"/>
+          <w:color w:val="538135" w:themeColor="accent6" w:themeShade="BF"/>
+        </w:rPr>
+        <w:t>18</w:t>
+      </w:r>
+    </w:p>
+    <w:p>
+      <w:pPr>
+        <w:ind w:left="1440"/>
+        <w:rPr>
+          <w:rFonts w:ascii="Consolas" w:hAnsi="Consolas"/>
+        </w:rPr>
+      </w:pPr>
+      <w:r>
+        <w:rPr>
+          <w:rFonts w:ascii="Consolas" w:hAnsi="Consolas"/>
+        </w:rPr>
+        <w:t xml:space="preserve">Enter second number: </w:t>
+      </w:r>
+      <w:r>
+        <w:rPr>
+          <w:rFonts w:ascii="Consolas" w:hAnsi="Consolas"/>
+          <w:color w:val="538135" w:themeColor="accent6" w:themeShade="BF"/>
+        </w:rPr>
+        <w:t>12</w:t>
+      </w:r>
+    </w:p>
+    <w:p>
+      <w:pPr>
+        <w:ind w:left="1440"/>
+        <w:rPr>
+          <w:rFonts w:ascii="Consolas" w:hAnsi="Consolas"/>
+        </w:rPr>
+      </w:pPr>
+      <w:r>
+        <w:rPr>
+          <w:rFonts w:ascii="Consolas" w:hAnsi="Consolas"/>
+        </w:rPr>
+        <w:t xml:space="preserve">Enter third number: </w:t>
+      </w:r>
+      <w:r>
+        <w:rPr>
+          <w:rFonts w:ascii="Consolas" w:hAnsi="Consolas"/>
+          <w:color w:val="538135" w:themeColor="accent6" w:themeShade="BF"/>
+        </w:rPr>
+        <w:t>42</w:t>
+      </w:r>
+    </w:p>
+    <w:p>
+      <w:pPr>
+        <w:ind w:left="1440"/>
+        <w:rPr>
+          <w:rFonts w:ascii="Consolas" w:hAnsi="Consolas"/>
+        </w:rPr>
+      </w:pPr>
+    </w:p>
+    <w:p>
+      <w:pPr>
+        <w:ind w:left="1440"/>
+        <w:rPr>
+          <w:rFonts w:ascii="Consolas" w:hAnsi="Consolas"/>
+        </w:rPr>
+      </w:pPr>
+      <w:r>
+        <w:rPr>
+          <w:rFonts w:ascii="Consolas" w:hAnsi="Consolas"/>
+        </w:rPr>
+        <w:t>Sum: 72</w:t>
+      </w:r>
+    </w:p>
+    <w:p>
+      <w:pPr>
+        <w:ind w:left="1440"/>
+        <w:rPr>
+          <w:rFonts w:ascii="Consolas" w:hAnsi="Consolas"/>
+        </w:rPr>
+      </w:pPr>
+      <w:r>
+        <w:rPr>
+          <w:rFonts w:ascii="Consolas" w:hAnsi="Consolas"/>
+        </w:rPr>
+        <w:t xml:space="preserve">Average: </w:t>
+      </w:r>
+      <w:r>
+        <w:rPr>
+          <w:rFonts w:ascii="Consolas" w:hAnsi="Consolas"/>
+        </w:rPr>
+        <w:t>24.0</w:t>
+      </w:r>
+    </w:p>
+    <w:p>
+      <w:pPr>
+        <w:ind w:left="1440"/>
+        <w:rPr>
+          <w:rFonts w:ascii="Consolas" w:hAnsi="Consolas"/>
+        </w:rPr>
+      </w:pPr>
+      <w:r>
+        <w:rPr>
+          <w:rFonts w:ascii="Consolas" w:hAnsi="Consolas"/>
+        </w:rPr>
+        <w:lastRenderedPageBreak/>
+        <w:t>Product: 9072</w:t>
+      </w:r>
+    </w:p>
+    <w:p>
+      <w:pPr>
+        <w:ind w:left="1440"/>
+        <w:rPr>
+          <w:rFonts w:ascii="Consolas" w:hAnsi="Consolas"/>
+        </w:rPr>
+      </w:pPr>
+      <w:r>
+        <w:rPr>
+          <w:rFonts w:ascii="Consolas" w:hAnsi="Consolas"/>
+        </w:rPr>
+        <w:t>Smallest: 12</w:t>
+      </w:r>
+    </w:p>
+    <w:p>
+      <w:pPr>
+        <w:ind w:left="1440"/>
+        <w:rPr>
+          <w:rFonts w:ascii="Consolas" w:hAnsi="Consolas"/>
+        </w:rPr>
+      </w:pPr>
+      <w:r>
+        <w:rPr>
+          <w:rFonts w:ascii="Consolas" w:hAnsi="Consolas"/>
+        </w:rPr>
+        <w:t>Largest: 42</w:t>
+      </w:r>
+    </w:p>
+    <w:p>
+      <w:pPr>
+        <w:ind w:left="1080"/>
+        <w:rPr>
+          <w:rFonts w:ascii="Consolas" w:hAnsi="Consolas"/>
+        </w:rPr>
+      </w:pPr>
+    </w:p>
+    <w:p>
+      <w:pPr>
+        <w:ind w:left="1080"/>
+        <w:rPr>
+          <w:rFonts w:ascii="Verdana" w:hAnsi="Verdana" w:cs="Arial"/>
+        </w:rPr>
+      </w:pPr>
+      <w:r>
+        <w:rPr>
+          <w:rFonts w:ascii="Verdana" w:hAnsi="Verdana" w:cs="Arial"/>
+          <w:b/>
+        </w:rPr>
+        <w:t>Testing note:</w:t>
+      </w:r>
+      <w:r>
+        <w:rPr>
+          <w:rFonts w:ascii="Verdana" w:hAnsi="Verdana" w:cs="Arial"/>
+        </w:rPr>
+        <w:t xml:space="preserve"> what happens if the user enters all the same number? Negative numbers? (For </w:t>
+      </w:r>
+      <w:proofErr w:type="gramStart"/>
+      <w:r>
+        <w:rPr>
+          <w:rFonts w:ascii="Verdana" w:hAnsi="Verdana" w:cs="Arial"/>
+        </w:rPr>
+        <w:t>now</w:t>
+      </w:r>
+      <w:proofErr w:type="gramEnd"/>
+      <w:r>
+        <w:rPr>
+          <w:rFonts w:ascii="Verdana" w:hAnsi="Verdana" w:cs="Arial"/>
+        </w:rPr>
+        <w:t xml:space="preserve"> you can assume the user </w:t>
+      </w:r>
+      <w:r>
+        <w:rPr>
+          <w:rFonts w:ascii="Verdana" w:hAnsi="Verdana" w:cs="Arial"/>
+          <w:i/>
+        </w:rPr>
+        <w:t>only</w:t>
+      </w:r>
+      <w:r>
+        <w:rPr>
+          <w:rFonts w:ascii="Verdana" w:hAnsi="Verdana" w:cs="Arial"/>
+        </w:rPr>
+        <w:t xml:space="preserve"> enters numbers.)</w:t>
       </w:r>
     </w:p>
     <w:p>
       <w:pPr>
         <w:pStyle w:val="ListParagraph"/>
-        <w:ind w:left="2160"/>
-        <w:rPr>
-          <w:rFonts w:ascii="Verdana" w:hAnsi="Verdana"/>
-          <w:vertAlign w:val="superscript"/>
-        </w:rPr>
-      </w:pPr>
-      <w:r>
-        <w:rPr>
-          <w:rFonts w:ascii="Verdana" w:hAnsi="Verdana"/>
-          <w:i/>
-        </w:rPr>
-        <w:t>a</w:t>
-      </w:r>
-      <w:r>
-        <w:rPr>
-          <w:rFonts w:ascii="Verdana" w:hAnsi="Verdana"/>
-        </w:rPr>
-        <w:t xml:space="preserve"> = </w:t>
-      </w:r>
-      <w:r>
-        <w:rPr>
-          <w:rFonts w:ascii="Verdana" w:hAnsi="Verdana"/>
-          <w:i/>
-        </w:rPr>
-        <w:t>p</w:t>
-      </w:r>
-      <w:r>
-        <w:rPr>
-          <w:rFonts w:ascii="Verdana" w:hAnsi="Verdana"/>
-        </w:rPr>
-        <w:t xml:space="preserve">(1 + </w:t>
-      </w:r>
-      <w:r>
-        <w:rPr>
-          <w:rFonts w:ascii="Verdana" w:hAnsi="Verdana"/>
-          <w:i/>
-        </w:rPr>
-        <w:t>r</w:t>
-      </w:r>
-      <w:r>
-        <w:rPr>
-          <w:rFonts w:ascii="Verdana" w:hAnsi="Verdana"/>
-        </w:rPr>
-        <w:t>)</w:t>
-      </w:r>
-      <w:r>
-        <w:rPr>
-          <w:rFonts w:ascii="Verdana" w:hAnsi="Verdana"/>
-          <w:i/>
-          <w:vertAlign w:val="superscript"/>
-        </w:rPr>
-        <w:t>n</w:t>
-      </w:r>
-    </w:p>
-    <w:p>
-      <w:pPr>
-        <w:rPr>
-          <w:rFonts w:ascii="Verdana" w:hAnsi="Verdana"/>
-        </w:rPr>
-      </w:pPr>
-      <w:r>
-        <w:rPr>
-          <w:rFonts w:ascii="Verdana" w:hAnsi="Verdana"/>
-          <w:vertAlign w:val="superscript"/>
-        </w:rPr>
-        <w:tab/>
-      </w:r>
-      <w:r>
-        <w:rPr>
-          <w:rFonts w:ascii="Verdana" w:hAnsi="Verdana"/>
-          <w:vertAlign w:val="superscript"/>
-        </w:rPr>
-        <w:t xml:space="preserve"> </w:t>
-      </w:r>
-      <w:r>
-        <w:rPr>
-          <w:rFonts w:ascii="Verdana" w:hAnsi="Verdana"/>
-        </w:rPr>
-        <w:t xml:space="preserve">    </w:t>
-      </w:r>
-      <w:r>
-        <w:rPr>
-          <w:rFonts w:ascii="Verdana" w:hAnsi="Verdana"/>
-        </w:rPr>
-        <w:t xml:space="preserve">where </w:t>
-      </w:r>
-    </w:p>
-    <w:p>
-      <w:pPr>
-        <w:ind w:left="720" w:firstLine="720"/>
-        <w:rPr>
-          <w:rFonts w:ascii="Verdana" w:hAnsi="Verdana"/>
-        </w:rPr>
-      </w:pPr>
-      <w:r>
-        <w:rPr>
-          <w:rFonts w:ascii="Verdana" w:hAnsi="Verdana"/>
-          <w:i/>
-        </w:rPr>
-        <w:t>p</w:t>
-      </w:r>
-      <w:r>
-        <w:rPr>
-          <w:rFonts w:ascii="Verdana" w:hAnsi="Verdana"/>
-        </w:rPr>
-        <w:t xml:space="preserve"> is the original amount invested (i.e. the principal of $1000)</w:t>
-      </w:r>
-    </w:p>
-    <w:p>
-      <w:pPr>
-        <w:rPr>
-          <w:rFonts w:ascii="Verdana" w:hAnsi="Verdana"/>
-        </w:rPr>
-      </w:pPr>
-      <w:r>
-        <w:rPr>
-          <w:rFonts w:ascii="Verdana" w:hAnsi="Verdana"/>
-        </w:rPr>
-        <w:tab/>
-      </w:r>
-      <w:r>
-        <w:rPr>
-          <w:rFonts w:ascii="Verdana" w:hAnsi="Verdana"/>
-        </w:rPr>
-        <w:tab/>
-      </w:r>
-      <w:r>
-        <w:rPr>
-          <w:rFonts w:ascii="Verdana" w:hAnsi="Verdana"/>
-          <w:i/>
-        </w:rPr>
-        <w:t>r</w:t>
-      </w:r>
-      <w:r>
-        <w:rPr>
-          <w:rFonts w:ascii="Verdana" w:hAnsi="Verdana"/>
-        </w:rPr>
-        <w:t xml:space="preserve"> is the annual rate of return (7%)</w:t>
-      </w:r>
-    </w:p>
-    <w:p>
-      <w:pPr>
-        <w:rPr>
-          <w:rFonts w:ascii="Verdana" w:hAnsi="Verdana"/>
-        </w:rPr>
-      </w:pPr>
-      <w:r>
-        <w:rPr>
-          <w:rFonts w:ascii="Verdana" w:hAnsi="Verdana"/>
-        </w:rPr>
-        <w:tab/>
-      </w:r>
-      <w:r>
-        <w:rPr>
-          <w:rFonts w:ascii="Verdana" w:hAnsi="Verdana"/>
-        </w:rPr>
-        <w:tab/>
-      </w:r>
-      <w:r>
-        <w:rPr>
-          <w:rFonts w:ascii="Verdana" w:hAnsi="Verdana"/>
-          <w:i/>
-        </w:rPr>
-        <w:t>n</w:t>
-      </w:r>
-      <w:r>
-        <w:rPr>
-          <w:rFonts w:ascii="Verdana" w:hAnsi="Verdana"/>
-        </w:rPr>
-        <w:t xml:space="preserve"> is the number of years (10, 20, or 30) and</w:t>
-      </w:r>
-    </w:p>
-    <w:p>
-      <w:pPr>
-        <w:rPr>
-          <w:rFonts w:ascii="Verdana" w:hAnsi="Verdana"/>
-        </w:rPr>
-      </w:pPr>
-      <w:r>
-        <w:rPr>
-          <w:rFonts w:ascii="Verdana" w:hAnsi="Verdana"/>
-        </w:rPr>
-        <w:tab/>
-      </w:r>
-      <w:r>
-        <w:rPr>
-          <w:rFonts w:ascii="Verdana" w:hAnsi="Verdana"/>
-        </w:rPr>
-        <w:tab/>
-      </w:r>
-      <w:r>
-        <w:rPr>
-          <w:rFonts w:ascii="Verdana" w:hAnsi="Verdana"/>
-          <w:i/>
-        </w:rPr>
-        <w:t>a</w:t>
-      </w:r>
-      <w:r>
-        <w:rPr>
-          <w:rFonts w:ascii="Verdana" w:hAnsi="Verdana"/>
-        </w:rPr>
-        <w:t xml:space="preserve"> is the amount on deposit at the end of the nth year.</w:t>
-      </w:r>
-    </w:p>
-    <w:p>
-      <w:pPr>
-        <w:rPr>
-          <w:rFonts w:ascii="Verdana" w:hAnsi="Verdana"/>
-        </w:rPr>
-      </w:pPr>
-    </w:p>
-    <w:p>
-      <w:pPr>
-        <w:ind w:left="720"/>
-        <w:rPr>
-          <w:rFonts w:ascii="Verdana" w:hAnsi="Verdana"/>
-        </w:rPr>
-      </w:pPr>
-      <w:r>
-        <w:rPr>
-          <w:rFonts w:ascii="Verdana" w:hAnsi="Verdana"/>
-        </w:rPr>
-        <w:t>(Set a variable to each of these values. You can hard-code the values; you don’t have to get them from the user.)</w:t>
-      </w:r>
-    </w:p>
-    <w:p>
-      <w:pPr>
-        <w:rPr>
-          <w:rFonts w:ascii="Verdana" w:hAnsi="Verdana"/>
-        </w:rPr>
-      </w:pPr>
-      <w:r>
-        <w:rPr>
-          <w:rFonts w:ascii="Verdana" w:hAnsi="Verdana"/>
-        </w:rPr>
-        <w:tab/>
-      </w:r>
-    </w:p>
-    <w:p>
-      <w:pPr>
-        <w:ind w:left="720" w:firstLine="720"/>
-        <w:rPr>
-          <w:rFonts w:ascii="Verdana" w:hAnsi="Verdana"/>
-        </w:rPr>
-      </w:pPr>
-      <w:r>
-        <w:rPr>
-          <w:rFonts w:ascii="Verdana" w:hAnsi="Verdana"/>
-        </w:rPr>
-        <w:t>O</w:t>
-      </w:r>
-      <w:r>
-        <w:rPr>
-          <w:rFonts w:ascii="Verdana" w:hAnsi="Verdana"/>
-        </w:rPr>
-        <w:t>utput:</w:t>
-      </w:r>
-    </w:p>
-    <w:p>
-      <w:pPr>
-        <w:ind w:left="720"/>
-        <w:rPr>
-          <w:rFonts w:ascii="Verdana" w:hAnsi="Verdana"/>
-        </w:rPr>
-      </w:pPr>
-      <w:r>
-        <w:rPr>
-          <w:rFonts w:ascii="Verdana" w:hAnsi="Verdana"/>
-        </w:rPr>
-        <w:tab/>
-      </w:r>
-    </w:p>
-    <w:p>
-      <w:pPr>
-        <w:ind w:left="1440"/>
-        <w:rPr>
-          <w:rFonts w:ascii="Consolas" w:hAnsi="Consolas"/>
-        </w:rPr>
-      </w:pPr>
-      <w:r>
-        <w:rPr>
-          <w:rFonts w:ascii="Consolas" w:hAnsi="Consolas"/>
-        </w:rPr>
-        <w:lastRenderedPageBreak/>
-        <w:t>If you start with $1000 and invest it at 7% return for the following amounts of time, you can expect to end up with…</w:t>
-      </w:r>
-    </w:p>
-    <w:p>
-      <w:pPr>
-        <w:ind w:left="1440"/>
-        <w:rPr>
-          <w:rFonts w:ascii="Consolas" w:hAnsi="Consolas"/>
-        </w:rPr>
-      </w:pPr>
-      <w:r>
-        <w:rPr>
-          <w:rFonts w:ascii="Consolas" w:hAnsi="Consolas"/>
-        </w:rPr>
-        <w:t>Amount after 10 years: $1967.15</w:t>
-      </w:r>
-    </w:p>
-    <w:p>
-      <w:pPr>
-        <w:ind w:left="1440"/>
-        <w:rPr>
-          <w:rFonts w:ascii="Consolas" w:hAnsi="Consolas"/>
-        </w:rPr>
-      </w:pPr>
-      <w:r>
-        <w:rPr>
-          <w:rFonts w:ascii="Consolas" w:hAnsi="Consolas"/>
-        </w:rPr>
-        <w:t>Amount after 20 years: $3869.68</w:t>
-      </w:r>
-    </w:p>
-    <w:p>
-      <w:pPr>
-        <w:ind w:left="1440"/>
-        <w:rPr>
-          <w:rFonts w:ascii="Consolas" w:hAnsi="Consolas"/>
-        </w:rPr>
-      </w:pPr>
-      <w:r>
-        <w:rPr>
-          <w:rFonts w:ascii="Consolas" w:hAnsi="Consolas"/>
-        </w:rPr>
-        <w:t>Amount after 30 years: $7612.25</w:t>
-      </w:r>
-    </w:p>
-    <w:p>
-      <w:pPr>
+        <w:ind w:left="1080"/>
         <w:rPr>
           <w:rFonts w:ascii="Verdana" w:hAnsi="Verdana"/>
         </w:rPr>
@@ -731,13 +815,25 @@
         </w:rPr>
         <w:t>sections 3.1-3.6 and 3.16</w:t>
       </w:r>
-      <w:bookmarkStart w:id="0" w:name="_GoBack"/>
-      <w:bookmarkEnd w:id="0"/>
-      <w:r>
-        <w:rPr>
-          <w:rFonts w:ascii="Verdana" w:hAnsi="Verdana"/>
-        </w:rPr>
-        <w:t xml:space="preserve"> of the textbook. </w:t>
+      <w:r>
+        <w:rPr>
+          <w:rFonts w:ascii="Verdana" w:hAnsi="Verdana"/>
+        </w:rPr>
+        <w:t xml:space="preserve"> of the </w:t>
+      </w:r>
+      <w:proofErr w:type="gramStart"/>
+      <w:r>
+        <w:rPr>
+          <w:rFonts w:ascii="Verdana" w:hAnsi="Verdana"/>
+        </w:rPr>
+        <w:t>textbook</w:t>
+      </w:r>
+      <w:proofErr w:type="gramEnd"/>
+      <w:r>
+        <w:rPr>
+          <w:rFonts w:ascii="Verdana" w:hAnsi="Verdana"/>
+        </w:rPr>
+        <w:t xml:space="preserve">. </w:t>
       </w:r>
       <w:r>
         <w:rPr>
@@ -745,7 +841,7 @@
           <w:b/>
           <w:bCs/>
         </w:rPr>
-        <w:t>Write down any questions you have about the reading or anything you find interesting about it, to discuss in class.</w:t>
+        <w:t>Bring</w:t>
       </w:r>
       <w:r>
         <w:rPr>
@@ -753,7 +849,7 @@
           <w:b/>
           <w:bCs/>
         </w:rPr>
-        <w:t xml:space="preserve"> </w:t>
+        <w:t xml:space="preserve"> any questions you have about the reading or anything you find interesting about it</w:t>
       </w:r>
       <w:r>
         <w:rPr>
@@ -761,37 +857,21 @@
           <w:b/>
           <w:bCs/>
         </w:rPr>
-        <w:t xml:space="preserve"> </w:t>
-      </w:r>
-      <w:r>
-        <w:rPr>
-          <w:rFonts w:ascii="Verdana" w:hAnsi="Verdana"/>
-        </w:rPr>
-        <w:t xml:space="preserve">Don’t turn in your questions with the homework—bring them to class and ask there. </w:t>
-      </w:r>
-      <w:r>
-        <w:rPr>
-          <mc:AlternateContent>
-            <mc:Choice Requires="w16se">
-              <w:rFonts w:ascii="Verdana" w:hAnsi="Verdana"/>
-            </mc:Choice>
-            <mc:Fallback>
-              <w:rFonts w:ascii="Segoe UI Emoji" w:eastAsia="Segoe UI Emoji" w:hAnsi="Segoe UI Emoji" w:cs="Segoe UI Emoji"/>
-            </mc:Fallback>
-          </mc:AlternateContent>
-        </w:rPr>
-        <mc:AlternateContent>
-          <mc:Choice Requires="w16se">
-            <w16se:symEx w16se:font="Segoe UI Emoji" w16se:char="1F60A"/>
-          </mc:Choice>
-          <mc:Fallback>
-            <w:t>😊</w:t>
-          </mc:Fallback>
-        </mc:AlternateContent>
-      </w:r>
-      <w:r>
-        <w:rPr>
-          <w:rFonts w:ascii="Verdana" w:hAnsi="Verdana"/>
+        <w:t xml:space="preserve"> to class next week</w:t>
+      </w:r>
+      <w:r>
+        <w:rPr>
+          <w:rFonts w:ascii="Verdana" w:hAnsi="Verdana"/>
+          <w:b/>
+          <w:bCs/>
+        </w:rPr>
+        <w:t>.</w:t>
+      </w:r>
+      <w:r>
+        <w:rPr>
+          <w:rFonts w:ascii="Verdana" w:hAnsi="Verdana"/>
+          <w:b/>
+          <w:bCs/>
         </w:rPr>
         <w:t xml:space="preserve"> </w:t>
       </w:r>
@@ -1090,7 +1170,7 @@
     </w:rPrDefault>
     <w:pPrDefault/>
   </w:docDefaults>
-  <w:latentStyles w:defLockedState="0" w:defUIPriority="99" w:defSemiHidden="0" w:defUnhideWhenUsed="0" w:defQFormat="0" w:count="376">
+  <w:latentStyles w:defLockedState="0" w:defUIPriority="99" w:defSemiHidden="0" w:defUnhideWhenUsed="0" w:defQFormat="0" w:count="375">
     <w:lsdException w:name="Normal" w:uiPriority="0" w:qFormat="1"/>
     <w:lsdException w:name="heading 1" w:uiPriority="9" w:qFormat="1"/>
     <w:lsdException w:name="heading 2" w:semiHidden="1" w:uiPriority="9" w:unhideWhenUsed="1" w:qFormat="1"/>
@@ -1466,7 +1546,6 @@
     <w:lsdException w:name="Smart Hyperlink" w:semiHidden="1" w:unhideWhenUsed="1"/>
     <w:lsdException w:name="Hashtag" w:semiHidden="1" w:unhideWhenUsed="1"/>
     <w:lsdException w:name="Unresolved Mention" w:semiHidden="1" w:unhideWhenUsed="1"/>
-    <w:lsdException w:name="Smart Link" w:semiHidden="1" w:unhideWhenUsed="1"/>
   </w:latentStyles>
   <w:style w:type="paragraph" w:default="1" w:styleId="Normal">
     <w:name w:val="Normal"/>

--- a/homeworks/week03/python_homework3.docx
+++ b/homeworks/week03/python_homework3.docx
@@ -82,6 +82,136 @@
     </w:p>
     <w:p>
       <w:pPr>
+        <w:rPr>
+          <w:rFonts w:ascii="Verdana" w:hAnsi="Verdana"/>
+        </w:rPr>
+      </w:pPr>
+      <w:r>
+        <w:rPr>
+          <w:rFonts w:ascii="Verdana" w:hAnsi="Verdana"/>
+        </w:rPr>
+        <w:t>You</w:t>
+      </w:r>
+      <w:r>
+        <w:rPr>
+          <w:rFonts w:ascii="Verdana" w:hAnsi="Verdana"/>
+        </w:rPr>
+        <w:t xml:space="preserve"> need to write these programs </w:t>
+      </w:r>
+      <w:r>
+        <w:rPr>
+          <w:rFonts w:ascii="Verdana" w:hAnsi="Verdana"/>
+          <w:i/>
+        </w:rPr>
+        <w:t>without searching online</w:t>
+      </w:r>
+      <w:r>
+        <w:rPr>
+          <w:rFonts w:ascii="Verdana" w:hAnsi="Verdana"/>
+        </w:rPr>
+        <w:t xml:space="preserve">. You can use the textbook, the </w:t>
+      </w:r>
+      <w:proofErr w:type="spellStart"/>
+      <w:r>
+        <w:rPr>
+          <w:rFonts w:ascii="Verdana" w:hAnsi="Verdana"/>
+        </w:rPr>
+        <w:t>Jupyter</w:t>
+      </w:r>
+      <w:proofErr w:type="spellEnd"/>
+      <w:r>
+        <w:rPr>
+          <w:rFonts w:ascii="Verdana" w:hAnsi="Verdana"/>
+        </w:rPr>
+        <w:t xml:space="preserve"> notebooks, conversations with your colleagues and me, and the approved resources; that’s all.</w:t>
+      </w:r>
+      <w:r>
+        <w:rPr>
+          <w:rFonts w:ascii="Verdana" w:hAnsi="Verdana"/>
+        </w:rPr>
+        <w:t xml:space="preserve"> If you get code from anywhere besides your own brain (</w:t>
+      </w:r>
+      <w:r>
+        <w:rPr>
+          <w:rFonts w:ascii="Verdana" w:hAnsi="Verdana"/>
+          <w:i/>
+        </w:rPr>
+        <w:t>especially</w:t>
+      </w:r>
+      <w:r>
+        <w:rPr>
+          <w:rFonts w:ascii="Verdana" w:hAnsi="Verdana"/>
+        </w:rPr>
+        <w:t xml:space="preserve"> if it co</w:t>
+      </w:r>
+      <w:bookmarkStart w:id="0" w:name="_GoBack"/>
+      <w:bookmarkEnd w:id="0"/>
+      <w:r>
+        <w:rPr>
+          <w:rFonts w:ascii="Verdana" w:hAnsi="Verdana"/>
+        </w:rPr>
+        <w:t>mes from any approved outside resource or from reading ahead in the book), you need to cite the source in a comment.</w:t>
+      </w:r>
+    </w:p>
+    <w:p>
+      <w:pPr>
+        <w:rPr>
+          <w:rFonts w:ascii="Verdana" w:hAnsi="Verdana"/>
+        </w:rPr>
+      </w:pPr>
+    </w:p>
+    <w:p>
+      <w:pPr>
+        <w:rPr>
+          <w:rFonts w:ascii="Verdana" w:eastAsia="Times New Roman" w:hAnsi="Verdana" w:cs="Arial"/>
+          <w:color w:val="000000"/>
+        </w:rPr>
+      </w:pPr>
+      <w:r>
+        <w:rPr>
+          <w:rFonts w:ascii="Verdana" w:hAnsi="Verdana"/>
+        </w:rPr>
+        <w:t xml:space="preserve">Also, as always, </w:t>
+      </w:r>
+      <w:r>
+        <w:rPr>
+          <w:rFonts w:ascii="Verdana" w:hAnsi="Verdana"/>
+          <w:b/>
+        </w:rPr>
+        <w:t>be sure to follow the style guide</w:t>
+      </w:r>
+      <w:r>
+        <w:rPr>
+          <w:rFonts w:ascii="Verdana" w:hAnsi="Verdana"/>
+        </w:rPr>
+        <w:t>, including turning in a plan with your code.</w:t>
+      </w:r>
+      <w:r>
+        <w:rPr>
+          <w:rFonts w:ascii="Verdana" w:hAnsi="Verdana"/>
+        </w:rPr>
+        <w:t xml:space="preserve"> Seriously, </w:t>
+      </w:r>
+      <w:r>
+        <w:rPr>
+          <w:rFonts w:ascii="Verdana" w:hAnsi="Verdana"/>
+          <w:b/>
+        </w:rPr>
+        <w:t>d</w:t>
+      </w:r>
+      <w:r>
+        <w:rPr>
+          <w:rFonts w:ascii="Verdana" w:eastAsia="Times New Roman" w:hAnsi="Verdana" w:cs="Arial"/>
+          <w:b/>
+          <w:bCs/>
+          <w:color w:val="000000"/>
+          <w:bdr w:val="none" w:sz="0" w:space="0" w:color="auto" w:frame="1"/>
+        </w:rPr>
+        <w:t>on’t forget to plan before you code!</w:t>
+      </w:r>
+    </w:p>
+    <w:p>
+      <w:pPr>
         <w:pStyle w:val="ListParagraph"/>
         <w:ind w:left="1080"/>
         <w:rPr>
@@ -454,8 +584,6 @@
         </w:rPr>
         <w:t>6</w:t>
       </w:r>
-      <w:bookmarkStart w:id="0" w:name="_GoBack"/>
-      <w:bookmarkEnd w:id="0"/>
     </w:p>
     <w:p>
       <w:pPr>
@@ -568,6 +696,7 @@
         <w:rPr>
           <w:rFonts w:ascii="Consolas" w:hAnsi="Consolas"/>
         </w:rPr>
+        <w:lastRenderedPageBreak/>
         <w:t>Hello! Please enter three whole numbers, and this program will tell you their sum, their average, their product, which is the smallest, and which is the largest.</w:t>
       </w:r>
     </w:p>
@@ -695,7 +824,6 @@
         <w:rPr>
           <w:rFonts w:ascii="Consolas" w:hAnsi="Consolas"/>
         </w:rPr>
-        <w:lastRenderedPageBreak/>
         <w:t>Product: 9072</w:t>
       </w:r>
     </w:p>
